--- a/TEMP/input/p107r_ED_+MHS_+/tcn_p107r.docx
+++ b/TEMP/input/p107r_ED_+MHS_+/tcn_p107r.docx
@@ -8127,36 +8127,14 @@
     <w:rPrDefault>
       <w:rPr>
         <w:rFonts w:ascii="Arial" w:cs="Arial" w:eastAsia="Arial" w:hAnsi="Arial"/>
-        <w:b w:val="0"/>
-        <w:i w:val="0"/>
-        <w:smallCaps w:val="0"/>
-        <w:strike w:val="0"/>
-        <w:color w:val="000000"/>
         <w:sz w:val="22"/>
         <w:szCs w:val="22"/>
-        <w:u w:val="none"/>
-        <w:shd w:fill="auto" w:val="clear"/>
-        <w:vertAlign w:val="baseline"/>
         <w:lang w:val="de"/>
       </w:rPr>
     </w:rPrDefault>
     <w:pPrDefault>
       <w:pPr>
-        <w:keepNext w:val="0"/>
-        <w:keepLines w:val="0"/>
-        <w:widowControl w:val="1"/>
-        <w:pBdr>
-          <w:top w:space="0" w:sz="0" w:val="nil"/>
-          <w:left w:space="0" w:sz="0" w:val="nil"/>
-          <w:bottom w:space="0" w:sz="0" w:val="nil"/>
-          <w:right w:space="0" w:sz="0" w:val="nil"/>
-          <w:between w:space="0" w:sz="0" w:val="nil"/>
-        </w:pBdr>
-        <w:shd w:fill="auto" w:val="clear"/>
-        <w:spacing w:after="0" w:before="0" w:line="276" w:lineRule="auto"/>
-        <w:ind w:left="0" w:right="0" w:firstLine="0"/>
-        <w:contextualSpacing w:val="0"/>
-        <w:jc w:val="left"/>
+        <w:spacing w:line="276" w:lineRule="auto"/>
       </w:pPr>
     </w:pPrDefault>
   </w:docDefaults>

--- a/TEMP/input/p107r_ED_+MHS_+/tcn_p107r.docx
+++ b/TEMP/input/p107r_ED_+MHS_+/tcn_p107r.docx
@@ -4461,7 +4461,7 @@
         <w:rPr>
           <w:rtl w:val="0"/>
         </w:rPr>
-        <w:t xml:space="preserve">asses</w:t>
+        <w:t xml:space="preserve">assés</w:t>
       </w:r>
       <w:r>
         <w:rPr>
@@ -4489,7 +4489,7 @@
         <w:rPr>
           <w:rtl w:val="0"/>
         </w:rPr>
-        <w:t xml:space="preserve">seures</w:t>
+        <w:t xml:space="preserve">seurés</w:t>
       </w:r>
       <w:r>
         <w:rPr>
@@ -4511,7 +4511,7 @@
         <w:rPr>
           <w:rtl w:val="0"/>
         </w:rPr>
-        <w:t xml:space="preserve">azures</w:t>
+        <w:t xml:space="preserve">azurés</w:t>
       </w:r>
       <w:r>
         <w:rPr>

--- a/TEMP/input/p107r_ED_+MHS_+/tcn_p107r.docx
+++ b/TEMP/input/p107r_ED_+MHS_+/tcn_p107r.docx
@@ -239,33 +239,7 @@
           <w:szCs w:val="18"/>
           <w:rtl w:val="0"/>
         </w:rPr>
-        <w:t xml:space="preserve">&lt;id&gt;</w:t>
-      </w:r>
-      <w:r>
-        <w:rPr>
-          <w:rFonts w:ascii="Arial" w:cs="Arial" w:eastAsia="Arial" w:hAnsi="Arial"/>
-          <w:color w:val="000000"/>
-          <w:sz w:val="22"/>
-          <w:szCs w:val="22"/>
-          <w:rtl w:val="0"/>
-        </w:rPr>
-        <w:t xml:space="preserve">p106v_</w:t>
-      </w:r>
-      <w:r>
-        <w:rPr>
-          <w:rtl w:val="0"/>
-        </w:rPr>
-        <w:t xml:space="preserve">1</w:t>
-      </w:r>
-      <w:r>
-        <w:rPr>
-          <w:rFonts w:ascii="Courier New" w:cs="Courier New" w:eastAsia="Courier New" w:hAnsi="Courier New"/>
-          <w:color w:val="7f6000"/>
-          <w:sz w:val="18"/>
-          <w:szCs w:val="18"/>
-          <w:rtl w:val="0"/>
-        </w:rPr>
-        <w:t xml:space="preserve">&lt;/id&gt;</w:t>
+        <w:t xml:space="preserve">&lt;id&gt;p106v_1&lt;/id&gt;</w:t>
       </w:r>
       <w:r>
         <w:rPr>
@@ -2924,27 +2898,7 @@
           <w:szCs w:val="18"/>
           <w:rtl w:val="0"/>
         </w:rPr>
-        <w:t xml:space="preserve">&lt;id&gt;</w:t>
-      </w:r>
-      <w:r>
-        <w:rPr>
-          <w:rFonts w:ascii="Arial" w:cs="Arial" w:eastAsia="Arial" w:hAnsi="Arial"/>
-          <w:color w:val="000000"/>
-          <w:sz w:val="22"/>
-          <w:szCs w:val="22"/>
-          <w:rtl w:val="0"/>
-        </w:rPr>
-        <w:t xml:space="preserve">p107r_1</w:t>
-      </w:r>
-      <w:r>
-        <w:rPr>
-          <w:rFonts w:ascii="Courier New" w:cs="Courier New" w:eastAsia="Courier New" w:hAnsi="Courier New"/>
-          <w:color w:val="7f6000"/>
-          <w:sz w:val="18"/>
-          <w:szCs w:val="18"/>
-          <w:rtl w:val="0"/>
-        </w:rPr>
-        <w:t xml:space="preserve">&lt;/id&gt;</w:t>
+        <w:t xml:space="preserve">&lt;id&gt;p107r_1&lt;/id&gt;</w:t>
       </w:r>
       <w:r>
         <w:rPr>

--- a/TEMP/input/p107r_ED_+MHS_+/tcn_p107r.docx
+++ b/TEMP/input/p107r_ED_+MHS_+/tcn_p107r.docx
@@ -3473,7 +3473,47 @@
           <w:szCs w:val="22"/>
           <w:rtl w:val="0"/>
         </w:rPr>
-        <w:t xml:space="preserve">e il aura</w:t>
+        <w:t xml:space="preserve">e il </w:t>
+      </w:r>
+      <w:r>
+        <w:rPr>
+          <w:rFonts w:ascii="Courier New" w:cs="Courier New" w:eastAsia="Courier New" w:hAnsi="Courier New"/>
+          <w:color w:val="a91111"/>
+          <w:sz w:val="18"/>
+          <w:szCs w:val="18"/>
+          <w:rtl w:val="0"/>
+        </w:rPr>
+        <w:t xml:space="preserve">&lt;corr&gt;&lt;del&gt;</w:t>
+      </w:r>
+      <w:r>
+        <w:rPr>
+          <w:rFonts w:ascii="Arial" w:cs="Arial" w:eastAsia="Arial" w:hAnsi="Arial"/>
+          <w:color w:val="000000"/>
+          <w:sz w:val="22"/>
+          <w:szCs w:val="22"/>
+          <w:rtl w:val="0"/>
+        </w:rPr>
+        <w:t xml:space="preserve">l</w:t>
+      </w:r>
+      <w:r>
+        <w:rPr>
+          <w:rFonts w:ascii="Courier New" w:cs="Courier New" w:eastAsia="Courier New" w:hAnsi="Courier New"/>
+          <w:color w:val="a91111"/>
+          <w:sz w:val="18"/>
+          <w:szCs w:val="18"/>
+          <w:rtl w:val="0"/>
+        </w:rPr>
+        <w:t xml:space="preserve">&lt;/del&gt;&lt;/corr&gt;</w:t>
+      </w:r>
+      <w:r>
+        <w:rPr>
+          <w:rFonts w:ascii="Arial" w:cs="Arial" w:eastAsia="Arial" w:hAnsi="Arial"/>
+          <w:color w:val="000000"/>
+          <w:sz w:val="22"/>
+          <w:szCs w:val="22"/>
+          <w:rtl w:val="0"/>
+        </w:rPr>
+        <w:t xml:space="preserve">aura</w:t>
       </w:r>
       <w:r>
         <w:rPr>
@@ -5154,7 +5194,59 @@
         <w:rPr>
           <w:rtl w:val="0"/>
         </w:rPr>
-        <w:t xml:space="preserve">et p pre</w:t>
+        <w:t xml:space="preserve">et p</w:t>
+      </w:r>
+      <w:r>
+        <w:rPr>
+          <w:rFonts w:ascii="Courier New" w:cs="Courier New" w:eastAsia="Courier New" w:hAnsi="Courier New"/>
+          <w:color w:val="a91111"/>
+          <w:sz w:val="18"/>
+          <w:szCs w:val="18"/>
+          <w:rtl w:val="0"/>
+        </w:rPr>
+        <w:t xml:space="preserve">&lt;</w:t>
+      </w:r>
+      <w:r>
+        <w:rPr>
+          <w:rFonts w:ascii="Courier New" w:cs="Courier New" w:eastAsia="Courier New" w:hAnsi="Courier New"/>
+          <w:color w:val="a91111"/>
+          <w:sz w:val="18"/>
+          <w:szCs w:val="18"/>
+          <w:rtl w:val="0"/>
+        </w:rPr>
+        <w:t xml:space="preserve">/</w:t>
+      </w:r>
+      <w:r>
+        <w:rPr>
+          <w:rFonts w:ascii="Courier New" w:cs="Courier New" w:eastAsia="Courier New" w:hAnsi="Courier New"/>
+          <w:color w:val="a91111"/>
+          <w:sz w:val="18"/>
+          <w:szCs w:val="18"/>
+          <w:rtl w:val="0"/>
+        </w:rPr>
+        <w:t xml:space="preserve">del&gt;</w:t>
+      </w:r>
+      <w:r>
+        <w:rPr>
+          <w:rtl w:val="0"/>
+        </w:rPr>
+        <w:t xml:space="preserve"> </w:t>
+      </w:r>
+      <w:r>
+        <w:rPr>
+          <w:rFonts w:ascii="Courier New" w:cs="Courier New" w:eastAsia="Courier New" w:hAnsi="Courier New"/>
+          <w:color w:val="a91111"/>
+          <w:sz w:val="18"/>
+          <w:szCs w:val="18"/>
+          <w:rtl w:val="0"/>
+        </w:rPr>
+        <w:t xml:space="preserve">&lt;del&gt;</w:t>
+      </w:r>
+      <w:r>
+        <w:rPr>
+          <w:rtl w:val="0"/>
+        </w:rPr>
+        <w:t xml:space="preserve">pre</w:t>
       </w:r>
       <w:r>
         <w:rPr>
@@ -5896,7 +5988,7 @@
           <w:szCs w:val="22"/>
           <w:rtl w:val="0"/>
         </w:rPr>
-        <w:t xml:space="preserve">n'y peult estre trop, </w:t>
+        <w:t xml:space="preserve">n'y peult estre trop, car </w:t>
       </w:r>
       <w:r>
         <w:rPr>
@@ -5926,13 +6018,19 @@
       </w:r>
       <w:r>
         <w:rPr>
-          <w:rFonts w:ascii="Arial" w:cs="Arial" w:eastAsia="Arial" w:hAnsi="Arial"/>
-          <w:color w:val="000000"/>
-          <w:sz w:val="22"/>
-          <w:szCs w:val="22"/>
-          <w:rtl w:val="0"/>
-        </w:rPr>
-        <w:t xml:space="preserve"> car c'est luy qui donne</w:t>
+          <w:rtl w:val="0"/>
+        </w:rPr>
+        <w:t xml:space="preserve"> </w:t>
+      </w:r>
+      <w:r>
+        <w:rPr>
+          <w:rFonts w:ascii="Arial" w:cs="Arial" w:eastAsia="Arial" w:hAnsi="Arial"/>
+          <w:color w:val="000000"/>
+          <w:sz w:val="22"/>
+          <w:szCs w:val="22"/>
+          <w:rtl w:val="0"/>
+        </w:rPr>
+        <w:t xml:space="preserve">c'est luy qui donne</w:t>
       </w:r>
       <w:r>
         <w:rPr>
@@ -7514,16 +7612,6 @@
           <w:rtl w:val="0"/>
         </w:rPr>
         <w:t xml:space="preserve">&lt;add&gt;</w:t>
-      </w:r>
-      <w:r>
-        <w:rPr>
-          <w:rFonts w:ascii="Arial" w:cs="Arial" w:eastAsia="Arial" w:hAnsi="Arial"/>
-          <w:color w:val="000000"/>
-          <w:sz w:val="22"/>
-          <w:szCs w:val="22"/>
-          <w:rtl w:val="0"/>
-        </w:rPr>
-        <w:t xml:space="preserve"> </w:t>
       </w:r>
       <w:r>
         <w:rPr>

--- a/TEMP/input/p107r_ED_+MHS_+/tcn_p107r.docx
+++ b/TEMP/input/p107r_ED_+MHS_+/tcn_p107r.docx
@@ -8152,7 +8152,7 @@
     </w:p>
     <w:sectPr>
       <w:pgSz w:h="15840" w:w="12240"/>
-      <w:pgMar w:bottom="1440" w:top="1440" w:left="1440" w:right="1440" w:header="0"/>
+      <w:pgMar w:bottom="1440" w:top="1440" w:left="1440" w:right="1440" w:header="0" w:footer="720"/>
       <w:pgNumType w:start="1"/>
     </w:sectPr>
   </w:body>

--- a/TEMP/input/p107r_ED_+MHS_+/tcn_p107r.docx
+++ b/TEMP/input/p107r_ED_+MHS_+/tcn_p107r.docx
@@ -13,7 +13,6 @@
           <w:between w:space="0" w:sz="0" w:val="nil"/>
         </w:pBdr>
         <w:shd w:fill="auto" w:val="clear"/>
-        <w:contextualSpacing w:val="0"/>
         <w:rPr>
           <w:rFonts w:ascii="Arial" w:cs="Arial" w:eastAsia="Arial" w:hAnsi="Arial"/>
           <w:color w:val="000000"/>
@@ -73,7 +72,6 @@
           <w:between w:space="0" w:sz="0" w:val="nil"/>
         </w:pBdr>
         <w:shd w:fill="auto" w:val="clear"/>
-        <w:contextualSpacing w:val="0"/>
         <w:rPr>
           <w:rFonts w:ascii="Arial" w:cs="Arial" w:eastAsia="Arial" w:hAnsi="Arial"/>
           <w:color w:val="000000"/>
@@ -128,32 +126,30 @@
           <w:between w:space="0" w:sz="0" w:val="nil"/>
         </w:pBdr>
         <w:shd w:fill="auto" w:val="clear"/>
-        <w:contextualSpacing w:val="0"/>
-        <w:rPr>
-          <w:rFonts w:ascii="Arial" w:cs="Arial" w:eastAsia="Arial" w:hAnsi="Arial"/>
-          <w:color w:val="000000"/>
-          <w:sz w:val="22"/>
-          <w:szCs w:val="22"/>
-        </w:rPr>
-      </w:pPr>
-      <w:r>
-        <w:rPr>
-          <w:rtl w:val="0"/>
-        </w:rPr>
-      </w:r>
-    </w:p>
-    <w:p>
-      <w:pPr>
-        <w:widowControl w:val="0"/>
-        <w:pBdr>
-          <w:top w:space="0" w:sz="0" w:val="nil"/>
-          <w:left w:space="0" w:sz="0" w:val="nil"/>
-          <w:bottom w:space="0" w:sz="0" w:val="nil"/>
-          <w:right w:space="0" w:sz="0" w:val="nil"/>
-          <w:between w:space="0" w:sz="0" w:val="nil"/>
-        </w:pBdr>
-        <w:shd w:fill="auto" w:val="clear"/>
-        <w:contextualSpacing w:val="0"/>
+        <w:rPr>
+          <w:rFonts w:ascii="Arial" w:cs="Arial" w:eastAsia="Arial" w:hAnsi="Arial"/>
+          <w:color w:val="000000"/>
+          <w:sz w:val="22"/>
+          <w:szCs w:val="22"/>
+        </w:rPr>
+      </w:pPr>
+      <w:r>
+        <w:rPr>
+          <w:rtl w:val="0"/>
+        </w:rPr>
+      </w:r>
+    </w:p>
+    <w:p>
+      <w:pPr>
+        <w:widowControl w:val="0"/>
+        <w:pBdr>
+          <w:top w:space="0" w:sz="0" w:val="nil"/>
+          <w:left w:space="0" w:sz="0" w:val="nil"/>
+          <w:bottom w:space="0" w:sz="0" w:val="nil"/>
+          <w:right w:space="0" w:sz="0" w:val="nil"/>
+          <w:between w:space="0" w:sz="0" w:val="nil"/>
+        </w:pBdr>
+        <w:shd w:fill="auto" w:val="clear"/>
         <w:rPr>
           <w:rFonts w:ascii="Arial" w:cs="Arial" w:eastAsia="Arial" w:hAnsi="Arial"/>
           <w:color w:val="000000"/>
@@ -188,7 +184,6 @@
           <w:between w:space="0" w:sz="0" w:val="nil"/>
         </w:pBdr>
         <w:shd w:fill="auto" w:val="clear"/>
-        <w:contextualSpacing w:val="0"/>
         <w:rPr>
           <w:rFonts w:ascii="Arial" w:cs="Arial" w:eastAsia="Arial" w:hAnsi="Arial"/>
           <w:color w:val="000000"/>
@@ -223,7 +218,6 @@
           <w:between w:space="0" w:sz="0" w:val="nil"/>
         </w:pBdr>
         <w:shd w:fill="auto" w:val="clear"/>
-        <w:contextualSpacing w:val="0"/>
         <w:rPr>
           <w:rFonts w:ascii="Arial" w:cs="Arial" w:eastAsia="Arial" w:hAnsi="Arial"/>
           <w:color w:val="000000"/>
@@ -258,7 +252,6 @@
           <w:between w:space="0" w:sz="0" w:val="nil"/>
         </w:pBdr>
         <w:shd w:fill="auto" w:val="clear"/>
-        <w:contextualSpacing w:val="0"/>
         <w:rPr>
           <w:rFonts w:ascii="Courier New" w:cs="Courier New" w:eastAsia="Courier New" w:hAnsi="Courier New"/>
           <w:color w:val="a9a9a9"/>
@@ -285,7 +278,6 @@
     <w:p>
       <w:pPr>
         <w:widowControl w:val="0"/>
-        <w:contextualSpacing w:val="0"/>
         <w:rPr>
           <w:rFonts w:ascii="Courier New" w:cs="Courier New" w:eastAsia="Courier New" w:hAnsi="Courier New"/>
           <w:color w:val="a9a9a9"/>
@@ -336,7 +328,6 @@
           <w:between w:space="0" w:sz="0" w:val="nil"/>
         </w:pBdr>
         <w:shd w:fill="auto" w:val="clear"/>
-        <w:contextualSpacing w:val="0"/>
         <w:rPr>
           <w:rFonts w:ascii="Courier New" w:cs="Courier New" w:eastAsia="Courier New" w:hAnsi="Courier New"/>
           <w:color w:val="0000ff"/>
@@ -365,7 +356,6 @@
           <w:between w:space="0" w:sz="0" w:val="nil"/>
         </w:pBdr>
         <w:shd w:fill="auto" w:val="clear"/>
-        <w:contextualSpacing w:val="0"/>
         <w:rPr/>
       </w:pPr>
       <w:r>
@@ -410,7 +400,6 @@
           <w:between w:space="0" w:sz="0" w:val="nil"/>
         </w:pBdr>
         <w:shd w:fill="auto" w:val="clear"/>
-        <w:contextualSpacing w:val="0"/>
         <w:rPr>
           <w:rFonts w:ascii="Courier New" w:cs="Courier New" w:eastAsia="Courier New" w:hAnsi="Courier New"/>
           <w:color w:val="0000ff"/>
@@ -460,7 +449,6 @@
           <w:between w:space="0" w:sz="0" w:val="nil"/>
         </w:pBdr>
         <w:shd w:fill="auto" w:val="clear"/>
-        <w:contextualSpacing w:val="0"/>
         <w:rPr>
           <w:highlight w:val="white"/>
         </w:rPr>
@@ -493,7 +481,6 @@
           <w:between w:space="0" w:sz="0" w:val="nil"/>
         </w:pBdr>
         <w:shd w:fill="auto" w:val="clear"/>
-        <w:contextualSpacing w:val="0"/>
         <w:rPr>
           <w:rFonts w:ascii="Arial" w:cs="Arial" w:eastAsia="Arial" w:hAnsi="Arial"/>
           <w:color w:val="000000"/>
@@ -618,7 +605,6 @@
           <w:between w:space="0" w:sz="0" w:val="nil"/>
         </w:pBdr>
         <w:shd w:fill="auto" w:val="clear"/>
-        <w:contextualSpacing w:val="0"/>
         <w:rPr>
           <w:rFonts w:ascii="Arial" w:cs="Arial" w:eastAsia="Arial" w:hAnsi="Arial"/>
           <w:color w:val="000000"/>
@@ -713,7 +699,6 @@
           <w:between w:space="0" w:sz="0" w:val="nil"/>
         </w:pBdr>
         <w:shd w:fill="auto" w:val="clear"/>
-        <w:contextualSpacing w:val="0"/>
         <w:rPr>
           <w:rFonts w:ascii="Arial" w:cs="Arial" w:eastAsia="Arial" w:hAnsi="Arial"/>
           <w:color w:val="000000"/>
@@ -778,7 +763,6 @@
           <w:between w:space="0" w:sz="0" w:val="nil"/>
         </w:pBdr>
         <w:shd w:fill="auto" w:val="clear"/>
-        <w:contextualSpacing w:val="0"/>
         <w:rPr>
           <w:rFonts w:ascii="Arial" w:cs="Arial" w:eastAsia="Arial" w:hAnsi="Arial"/>
           <w:color w:val="000000"/>
@@ -843,7 +827,6 @@
           <w:between w:space="0" w:sz="0" w:val="nil"/>
         </w:pBdr>
         <w:shd w:fill="auto" w:val="clear"/>
-        <w:contextualSpacing w:val="0"/>
         <w:rPr>
           <w:rFonts w:ascii="Arial" w:cs="Arial" w:eastAsia="Arial" w:hAnsi="Arial"/>
           <w:color w:val="000000"/>
@@ -928,7 +911,6 @@
           <w:between w:space="0" w:sz="0" w:val="nil"/>
         </w:pBdr>
         <w:shd w:fill="auto" w:val="clear"/>
-        <w:contextualSpacing w:val="0"/>
         <w:rPr>
           <w:rFonts w:ascii="Arial" w:cs="Arial" w:eastAsia="Arial" w:hAnsi="Arial"/>
           <w:color w:val="000000"/>
@@ -973,7 +955,6 @@
           <w:between w:space="0" w:sz="0" w:val="nil"/>
         </w:pBdr>
         <w:shd w:fill="auto" w:val="clear"/>
-        <w:contextualSpacing w:val="0"/>
         <w:rPr>
           <w:rFonts w:ascii="Arial" w:cs="Arial" w:eastAsia="Arial" w:hAnsi="Arial"/>
           <w:color w:val="000000"/>
@@ -1018,7 +999,6 @@
           <w:between w:space="0" w:sz="0" w:val="nil"/>
         </w:pBdr>
         <w:shd w:fill="auto" w:val="clear"/>
-        <w:contextualSpacing w:val="0"/>
         <w:rPr>
           <w:rFonts w:ascii="Arial" w:cs="Arial" w:eastAsia="Arial" w:hAnsi="Arial"/>
           <w:color w:val="000000"/>
@@ -1063,7 +1043,6 @@
           <w:between w:space="0" w:sz="0" w:val="nil"/>
         </w:pBdr>
         <w:shd w:fill="auto" w:val="clear"/>
-        <w:contextualSpacing w:val="0"/>
         <w:rPr>
           <w:rFonts w:ascii="Arial" w:cs="Arial" w:eastAsia="Arial" w:hAnsi="Arial"/>
           <w:color w:val="000000"/>
@@ -1108,7 +1087,6 @@
           <w:between w:space="0" w:sz="0" w:val="nil"/>
         </w:pBdr>
         <w:shd w:fill="auto" w:val="clear"/>
-        <w:contextualSpacing w:val="0"/>
         <w:rPr>
           <w:rFonts w:ascii="Arial" w:cs="Arial" w:eastAsia="Arial" w:hAnsi="Arial"/>
           <w:color w:val="000000"/>
@@ -1153,7 +1131,6 @@
           <w:between w:space="0" w:sz="0" w:val="nil"/>
         </w:pBdr>
         <w:shd w:fill="auto" w:val="clear"/>
-        <w:contextualSpacing w:val="0"/>
         <w:rPr>
           <w:rFonts w:ascii="Arial" w:cs="Arial" w:eastAsia="Arial" w:hAnsi="Arial"/>
           <w:color w:val="000000"/>
@@ -1198,7 +1175,6 @@
           <w:between w:space="0" w:sz="0" w:val="nil"/>
         </w:pBdr>
         <w:shd w:fill="auto" w:val="clear"/>
-        <w:contextualSpacing w:val="0"/>
         <w:rPr>
           <w:rFonts w:ascii="Arial" w:cs="Arial" w:eastAsia="Arial" w:hAnsi="Arial"/>
           <w:color w:val="000000"/>
@@ -1243,7 +1219,6 @@
           <w:between w:space="0" w:sz="0" w:val="nil"/>
         </w:pBdr>
         <w:shd w:fill="auto" w:val="clear"/>
-        <w:contextualSpacing w:val="0"/>
         <w:rPr>
           <w:rFonts w:ascii="Arial" w:cs="Arial" w:eastAsia="Arial" w:hAnsi="Arial"/>
           <w:color w:val="000000"/>
@@ -1288,7 +1263,6 @@
           <w:between w:space="0" w:sz="0" w:val="nil"/>
         </w:pBdr>
         <w:shd w:fill="auto" w:val="clear"/>
-        <w:contextualSpacing w:val="0"/>
         <w:rPr>
           <w:rFonts w:ascii="Arial" w:cs="Arial" w:eastAsia="Arial" w:hAnsi="Arial"/>
           <w:color w:val="000000"/>
@@ -1363,7 +1337,6 @@
           <w:between w:space="0" w:sz="0" w:val="nil"/>
         </w:pBdr>
         <w:shd w:fill="auto" w:val="clear"/>
-        <w:contextualSpacing w:val="0"/>
         <w:rPr>
           <w:rFonts w:ascii="Arial" w:cs="Arial" w:eastAsia="Arial" w:hAnsi="Arial"/>
           <w:color w:val="000000"/>
@@ -1468,7 +1441,6 @@
           <w:between w:space="0" w:sz="0" w:val="nil"/>
         </w:pBdr>
         <w:shd w:fill="auto" w:val="clear"/>
-        <w:contextualSpacing w:val="0"/>
         <w:rPr>
           <w:rFonts w:ascii="Arial" w:cs="Arial" w:eastAsia="Arial" w:hAnsi="Arial"/>
           <w:color w:val="000000"/>
@@ -1583,7 +1555,6 @@
           <w:between w:space="0" w:sz="0" w:val="nil"/>
         </w:pBdr>
         <w:shd w:fill="auto" w:val="clear"/>
-        <w:contextualSpacing w:val="0"/>
         <w:rPr>
           <w:rFonts w:ascii="Arial" w:cs="Arial" w:eastAsia="Arial" w:hAnsi="Arial"/>
           <w:color w:val="000000"/>
@@ -1649,7 +1620,6 @@
           <w:between w:space="0" w:sz="0" w:val="nil"/>
         </w:pBdr>
         <w:shd w:fill="auto" w:val="clear"/>
-        <w:contextualSpacing w:val="0"/>
         <w:rPr>
           <w:rFonts w:ascii="Arial" w:cs="Arial" w:eastAsia="Arial" w:hAnsi="Arial"/>
           <w:color w:val="000000"/>
@@ -1694,7 +1664,6 @@
           <w:between w:space="0" w:sz="0" w:val="nil"/>
         </w:pBdr>
         <w:shd w:fill="auto" w:val="clear"/>
-        <w:contextualSpacing w:val="0"/>
         <w:rPr>
           <w:rFonts w:ascii="Arial" w:cs="Arial" w:eastAsia="Arial" w:hAnsi="Arial"/>
           <w:color w:val="000000"/>
@@ -1739,7 +1708,6 @@
           <w:between w:space="0" w:sz="0" w:val="nil"/>
         </w:pBdr>
         <w:shd w:fill="auto" w:val="clear"/>
-        <w:contextualSpacing w:val="0"/>
         <w:rPr>
           <w:rFonts w:ascii="Arial" w:cs="Arial" w:eastAsia="Arial" w:hAnsi="Arial"/>
           <w:color w:val="000000"/>
@@ -1784,7 +1752,6 @@
           <w:between w:space="0" w:sz="0" w:val="nil"/>
         </w:pBdr>
         <w:shd w:fill="auto" w:val="clear"/>
-        <w:contextualSpacing w:val="0"/>
         <w:rPr>
           <w:rFonts w:ascii="Arial" w:cs="Arial" w:eastAsia="Arial" w:hAnsi="Arial"/>
           <w:color w:val="000000"/>
@@ -1829,7 +1796,6 @@
           <w:between w:space="0" w:sz="0" w:val="nil"/>
         </w:pBdr>
         <w:shd w:fill="auto" w:val="clear"/>
-        <w:contextualSpacing w:val="0"/>
         <w:rPr>
           <w:rFonts w:ascii="Arial" w:cs="Arial" w:eastAsia="Arial" w:hAnsi="Arial"/>
           <w:color w:val="000000"/>
@@ -1884,7 +1850,6 @@
           <w:between w:space="0" w:sz="0" w:val="nil"/>
         </w:pBdr>
         <w:shd w:fill="auto" w:val="clear"/>
-        <w:contextualSpacing w:val="0"/>
         <w:rPr>
           <w:rFonts w:ascii="Arial" w:cs="Arial" w:eastAsia="Arial" w:hAnsi="Arial"/>
           <w:color w:val="000000"/>
@@ -1929,7 +1894,6 @@
           <w:between w:space="0" w:sz="0" w:val="nil"/>
         </w:pBdr>
         <w:shd w:fill="auto" w:val="clear"/>
-        <w:contextualSpacing w:val="0"/>
         <w:rPr>
           <w:rFonts w:ascii="Arial" w:cs="Arial" w:eastAsia="Arial" w:hAnsi="Arial"/>
           <w:color w:val="000000"/>
@@ -1974,7 +1938,6 @@
           <w:between w:space="0" w:sz="0" w:val="nil"/>
         </w:pBdr>
         <w:shd w:fill="auto" w:val="clear"/>
-        <w:contextualSpacing w:val="0"/>
         <w:rPr>
           <w:rFonts w:ascii="Arial" w:cs="Arial" w:eastAsia="Arial" w:hAnsi="Arial"/>
           <w:color w:val="000000"/>
@@ -2019,7 +1982,6 @@
           <w:between w:space="0" w:sz="0" w:val="nil"/>
         </w:pBdr>
         <w:shd w:fill="auto" w:val="clear"/>
-        <w:contextualSpacing w:val="0"/>
         <w:rPr>
           <w:rFonts w:ascii="Arial" w:cs="Arial" w:eastAsia="Arial" w:hAnsi="Arial"/>
           <w:color w:val="000000"/>
@@ -2115,7 +2077,6 @@
           <w:between w:space="0" w:sz="0" w:val="nil"/>
         </w:pBdr>
         <w:shd w:fill="auto" w:val="clear"/>
-        <w:contextualSpacing w:val="0"/>
         <w:rPr>
           <w:rFonts w:ascii="Arial" w:cs="Arial" w:eastAsia="Arial" w:hAnsi="Arial"/>
           <w:color w:val="000000"/>
@@ -2180,7 +2141,6 @@
           <w:between w:space="0" w:sz="0" w:val="nil"/>
         </w:pBdr>
         <w:shd w:fill="auto" w:val="clear"/>
-        <w:contextualSpacing w:val="0"/>
         <w:rPr>
           <w:rFonts w:ascii="Arial" w:cs="Arial" w:eastAsia="Arial" w:hAnsi="Arial"/>
           <w:color w:val="000000"/>
@@ -2288,7 +2248,6 @@
           <w:between w:space="0" w:sz="0" w:val="nil"/>
         </w:pBdr>
         <w:shd w:fill="auto" w:val="clear"/>
-        <w:contextualSpacing w:val="0"/>
         <w:rPr>
           <w:rFonts w:ascii="Arial" w:cs="Arial" w:eastAsia="Arial" w:hAnsi="Arial"/>
           <w:color w:val="000000"/>
@@ -2333,7 +2292,6 @@
           <w:between w:space="0" w:sz="0" w:val="nil"/>
         </w:pBdr>
         <w:shd w:fill="auto" w:val="clear"/>
-        <w:contextualSpacing w:val="0"/>
         <w:rPr>
           <w:rFonts w:ascii="Arial" w:cs="Arial" w:eastAsia="Arial" w:hAnsi="Arial"/>
           <w:color w:val="000000"/>
@@ -2378,7 +2336,6 @@
           <w:between w:space="0" w:sz="0" w:val="nil"/>
         </w:pBdr>
         <w:shd w:fill="auto" w:val="clear"/>
-        <w:contextualSpacing w:val="0"/>
         <w:rPr>
           <w:rFonts w:ascii="Arial" w:cs="Arial" w:eastAsia="Arial" w:hAnsi="Arial"/>
           <w:color w:val="000000"/>
@@ -2423,7 +2380,6 @@
           <w:between w:space="0" w:sz="0" w:val="nil"/>
         </w:pBdr>
         <w:shd w:fill="auto" w:val="clear"/>
-        <w:contextualSpacing w:val="0"/>
         <w:rPr>
           <w:rFonts w:ascii="Arial" w:cs="Arial" w:eastAsia="Arial" w:hAnsi="Arial"/>
           <w:color w:val="000000"/>
@@ -2500,7 +2456,6 @@
           <w:between w:space="0" w:sz="0" w:val="nil"/>
         </w:pBdr>
         <w:shd w:fill="auto" w:val="clear"/>
-        <w:contextualSpacing w:val="0"/>
         <w:rPr>
           <w:rFonts w:ascii="Arial" w:cs="Arial" w:eastAsia="Arial" w:hAnsi="Arial"/>
           <w:color w:val="000000"/>
@@ -2606,7 +2561,6 @@
           <w:between w:space="0" w:sz="0" w:val="nil"/>
         </w:pBdr>
         <w:shd w:fill="auto" w:val="clear"/>
-        <w:contextualSpacing w:val="0"/>
         <w:rPr>
           <w:rFonts w:ascii="Arial" w:cs="Arial" w:eastAsia="Arial" w:hAnsi="Arial"/>
           <w:color w:val="000000"/>
@@ -2651,7 +2605,6 @@
           <w:between w:space="0" w:sz="0" w:val="nil"/>
         </w:pBdr>
         <w:shd w:fill="auto" w:val="clear"/>
-        <w:contextualSpacing w:val="0"/>
         <w:rPr>
           <w:rFonts w:ascii="Arial" w:cs="Arial" w:eastAsia="Arial" w:hAnsi="Arial"/>
           <w:color w:val="000000"/>
@@ -2727,7 +2680,6 @@
           <w:between w:space="0" w:sz="0" w:val="nil"/>
         </w:pBdr>
         <w:shd w:fill="auto" w:val="clear"/>
-        <w:contextualSpacing w:val="0"/>
         <w:rPr>
           <w:rFonts w:ascii="Arial" w:cs="Arial" w:eastAsia="Arial" w:hAnsi="Arial"/>
           <w:color w:val="000000"/>
@@ -2772,7 +2724,6 @@
           <w:between w:space="0" w:sz="0" w:val="nil"/>
         </w:pBdr>
         <w:shd w:fill="auto" w:val="clear"/>
-        <w:contextualSpacing w:val="0"/>
         <w:rPr>
           <w:rFonts w:ascii="Arial" w:cs="Arial" w:eastAsia="Arial" w:hAnsi="Arial"/>
           <w:color w:val="000000"/>
@@ -2817,7 +2768,6 @@
           <w:between w:space="0" w:sz="0" w:val="nil"/>
         </w:pBdr>
         <w:shd w:fill="auto" w:val="clear"/>
-        <w:contextualSpacing w:val="0"/>
         <w:rPr>
           <w:rFonts w:ascii="Courier New" w:cs="Courier New" w:eastAsia="Courier New" w:hAnsi="Courier New"/>
           <w:color w:val="a9a9a9"/>
@@ -2852,7 +2802,6 @@
           <w:between w:space="0" w:sz="0" w:val="nil"/>
         </w:pBdr>
         <w:shd w:fill="auto" w:val="clear"/>
-        <w:contextualSpacing w:val="0"/>
         <w:rPr>
           <w:rFonts w:ascii="Arial" w:cs="Arial" w:eastAsia="Arial" w:hAnsi="Arial"/>
           <w:color w:val="000000"/>
@@ -2987,7 +2936,6 @@
           <w:between w:space="0" w:sz="0" w:val="nil"/>
         </w:pBdr>
         <w:shd w:fill="auto" w:val="clear"/>
-        <w:contextualSpacing w:val="0"/>
         <w:rPr>
           <w:rFonts w:ascii="Arial" w:cs="Arial" w:eastAsia="Arial" w:hAnsi="Arial"/>
           <w:color w:val="000000"/>
@@ -3062,32 +3010,30 @@
           <w:between w:space="0" w:sz="0" w:val="nil"/>
         </w:pBdr>
         <w:shd w:fill="auto" w:val="clear"/>
-        <w:contextualSpacing w:val="0"/>
-        <w:rPr>
-          <w:rFonts w:ascii="Arial" w:cs="Arial" w:eastAsia="Arial" w:hAnsi="Arial"/>
-          <w:color w:val="000000"/>
-          <w:sz w:val="22"/>
-          <w:szCs w:val="22"/>
-        </w:rPr>
-      </w:pPr>
-      <w:r>
-        <w:rPr>
-          <w:rtl w:val="0"/>
-        </w:rPr>
-      </w:r>
-    </w:p>
-    <w:p>
-      <w:pPr>
-        <w:widowControl w:val="0"/>
-        <w:pBdr>
-          <w:top w:space="0" w:sz="0" w:val="nil"/>
-          <w:left w:space="0" w:sz="0" w:val="nil"/>
-          <w:bottom w:space="0" w:sz="0" w:val="nil"/>
-          <w:right w:space="0" w:sz="0" w:val="nil"/>
-          <w:between w:space="0" w:sz="0" w:val="nil"/>
-        </w:pBdr>
-        <w:shd w:fill="auto" w:val="clear"/>
-        <w:contextualSpacing w:val="0"/>
+        <w:rPr>
+          <w:rFonts w:ascii="Arial" w:cs="Arial" w:eastAsia="Arial" w:hAnsi="Arial"/>
+          <w:color w:val="000000"/>
+          <w:sz w:val="22"/>
+          <w:szCs w:val="22"/>
+        </w:rPr>
+      </w:pPr>
+      <w:r>
+        <w:rPr>
+          <w:rtl w:val="0"/>
+        </w:rPr>
+      </w:r>
+    </w:p>
+    <w:p>
+      <w:pPr>
+        <w:widowControl w:val="0"/>
+        <w:pBdr>
+          <w:top w:space="0" w:sz="0" w:val="nil"/>
+          <w:left w:space="0" w:sz="0" w:val="nil"/>
+          <w:bottom w:space="0" w:sz="0" w:val="nil"/>
+          <w:right w:space="0" w:sz="0" w:val="nil"/>
+          <w:between w:space="0" w:sz="0" w:val="nil"/>
+        </w:pBdr>
+        <w:shd w:fill="auto" w:val="clear"/>
         <w:rPr>
           <w:rFonts w:ascii="Arial" w:cs="Arial" w:eastAsia="Arial" w:hAnsi="Arial"/>
           <w:color w:val="000000"/>
@@ -3332,7 +3278,6 @@
           <w:between w:space="0" w:sz="0" w:val="nil"/>
         </w:pBdr>
         <w:shd w:fill="auto" w:val="clear"/>
-        <w:contextualSpacing w:val="0"/>
         <w:rPr>
           <w:rFonts w:ascii="Arial" w:cs="Arial" w:eastAsia="Arial" w:hAnsi="Arial"/>
           <w:color w:val="000000"/>
@@ -3377,7 +3322,6 @@
           <w:between w:space="0" w:sz="0" w:val="nil"/>
         </w:pBdr>
         <w:shd w:fill="auto" w:val="clear"/>
-        <w:contextualSpacing w:val="0"/>
         <w:rPr>
           <w:rFonts w:ascii="Arial" w:cs="Arial" w:eastAsia="Arial" w:hAnsi="Arial"/>
           <w:color w:val="000000"/>
@@ -3542,7 +3486,6 @@
           <w:between w:space="0" w:sz="0" w:val="nil"/>
         </w:pBdr>
         <w:shd w:fill="auto" w:val="clear"/>
-        <w:contextualSpacing w:val="0"/>
         <w:rPr>
           <w:rFonts w:ascii="Arial" w:cs="Arial" w:eastAsia="Arial" w:hAnsi="Arial"/>
           <w:color w:val="000000"/>
@@ -3677,7 +3620,6 @@
           <w:between w:space="0" w:sz="0" w:val="nil"/>
         </w:pBdr>
         <w:shd w:fill="auto" w:val="clear"/>
-        <w:contextualSpacing w:val="0"/>
         <w:rPr>
           <w:rFonts w:ascii="Arial" w:cs="Arial" w:eastAsia="Arial" w:hAnsi="Arial"/>
           <w:color w:val="000000"/>
@@ -3898,32 +3840,30 @@
           <w:between w:space="0" w:sz="0" w:val="nil"/>
         </w:pBdr>
         <w:shd w:fill="auto" w:val="clear"/>
-        <w:contextualSpacing w:val="0"/>
-        <w:rPr>
-          <w:rFonts w:ascii="Arial" w:cs="Arial" w:eastAsia="Arial" w:hAnsi="Arial"/>
-          <w:color w:val="000000"/>
-          <w:sz w:val="22"/>
-          <w:szCs w:val="22"/>
-        </w:rPr>
-      </w:pPr>
-      <w:r>
-        <w:rPr>
-          <w:rtl w:val="0"/>
-        </w:rPr>
-      </w:r>
-    </w:p>
-    <w:p>
-      <w:pPr>
-        <w:widowControl w:val="0"/>
-        <w:pBdr>
-          <w:top w:space="0" w:sz="0" w:val="nil"/>
-          <w:left w:space="0" w:sz="0" w:val="nil"/>
-          <w:bottom w:space="0" w:sz="0" w:val="nil"/>
-          <w:right w:space="0" w:sz="0" w:val="nil"/>
-          <w:between w:space="0" w:sz="0" w:val="nil"/>
-        </w:pBdr>
-        <w:shd w:fill="auto" w:val="clear"/>
-        <w:contextualSpacing w:val="0"/>
+        <w:rPr>
+          <w:rFonts w:ascii="Arial" w:cs="Arial" w:eastAsia="Arial" w:hAnsi="Arial"/>
+          <w:color w:val="000000"/>
+          <w:sz w:val="22"/>
+          <w:szCs w:val="22"/>
+        </w:rPr>
+      </w:pPr>
+      <w:r>
+        <w:rPr>
+          <w:rtl w:val="0"/>
+        </w:rPr>
+      </w:r>
+    </w:p>
+    <w:p>
+      <w:pPr>
+        <w:widowControl w:val="0"/>
+        <w:pBdr>
+          <w:top w:space="0" w:sz="0" w:val="nil"/>
+          <w:left w:space="0" w:sz="0" w:val="nil"/>
+          <w:bottom w:space="0" w:sz="0" w:val="nil"/>
+          <w:right w:space="0" w:sz="0" w:val="nil"/>
+          <w:between w:space="0" w:sz="0" w:val="nil"/>
+        </w:pBdr>
+        <w:shd w:fill="auto" w:val="clear"/>
         <w:rPr>
           <w:rFonts w:ascii="Arial" w:cs="Arial" w:eastAsia="Arial" w:hAnsi="Arial"/>
           <w:color w:val="000000"/>
@@ -4058,7 +3998,6 @@
           <w:between w:space="0" w:sz="0" w:val="nil"/>
         </w:pBdr>
         <w:shd w:fill="auto" w:val="clear"/>
-        <w:contextualSpacing w:val="0"/>
         <w:rPr>
           <w:rFonts w:ascii="Arial" w:cs="Arial" w:eastAsia="Arial" w:hAnsi="Arial"/>
           <w:color w:val="000000"/>
@@ -4193,7 +4132,6 @@
           <w:between w:space="0" w:sz="0" w:val="nil"/>
         </w:pBdr>
         <w:shd w:fill="auto" w:val="clear"/>
-        <w:contextualSpacing w:val="0"/>
         <w:rPr>
           <w:rFonts w:ascii="Arial" w:cs="Arial" w:eastAsia="Arial" w:hAnsi="Arial"/>
           <w:color w:val="000000"/>
@@ -4338,7 +4276,6 @@
           <w:between w:space="0" w:sz="0" w:val="nil"/>
         </w:pBdr>
         <w:shd w:fill="auto" w:val="clear"/>
-        <w:contextualSpacing w:val="0"/>
         <w:rPr>
           <w:rFonts w:ascii="Arial" w:cs="Arial" w:eastAsia="Arial" w:hAnsi="Arial"/>
           <w:color w:val="000000"/>
@@ -4433,7 +4370,6 @@
           <w:between w:space="0" w:sz="0" w:val="nil"/>
         </w:pBdr>
         <w:shd w:fill="auto" w:val="clear"/>
-        <w:contextualSpacing w:val="0"/>
         <w:rPr>
           <w:rFonts w:ascii="Arial" w:cs="Arial" w:eastAsia="Arial" w:hAnsi="Arial"/>
           <w:color w:val="000000"/>
@@ -4594,7 +4530,6 @@
           <w:between w:space="0" w:sz="0" w:val="nil"/>
         </w:pBdr>
         <w:shd w:fill="auto" w:val="clear"/>
-        <w:contextualSpacing w:val="0"/>
         <w:rPr>
           <w:rFonts w:ascii="Arial" w:cs="Arial" w:eastAsia="Arial" w:hAnsi="Arial"/>
           <w:color w:val="000000"/>
@@ -4716,7 +4651,6 @@
           <w:between w:space="0" w:sz="0" w:val="nil"/>
         </w:pBdr>
         <w:shd w:fill="auto" w:val="clear"/>
-        <w:contextualSpacing w:val="0"/>
         <w:rPr>
           <w:rFonts w:ascii="Arial" w:cs="Arial" w:eastAsia="Arial" w:hAnsi="Arial"/>
           <w:color w:val="000000"/>
@@ -4751,7 +4685,6 @@
           <w:between w:space="0" w:sz="0" w:val="nil"/>
         </w:pBdr>
         <w:shd w:fill="auto" w:val="clear"/>
-        <w:contextualSpacing w:val="0"/>
         <w:rPr>
           <w:rFonts w:ascii="Arial" w:cs="Arial" w:eastAsia="Arial" w:hAnsi="Arial"/>
           <w:color w:val="000000"/>
@@ -4922,7 +4855,6 @@
           <w:between w:space="0" w:sz="0" w:val="nil"/>
         </w:pBdr>
         <w:shd w:fill="auto" w:val="clear"/>
-        <w:contextualSpacing w:val="0"/>
         <w:rPr>
           <w:rFonts w:ascii="Arial" w:cs="Arial" w:eastAsia="Arial" w:hAnsi="Arial"/>
           <w:color w:val="000000"/>
@@ -5172,7 +5104,6 @@
           <w:between w:space="0" w:sz="0" w:val="nil"/>
         </w:pBdr>
         <w:shd w:fill="auto" w:val="clear"/>
-        <w:contextualSpacing w:val="0"/>
         <w:rPr>
           <w:rFonts w:ascii="Arial" w:cs="Arial" w:eastAsia="Arial" w:hAnsi="Arial"/>
           <w:color w:val="000000"/>
@@ -5397,7 +5328,6 @@
           <w:between w:space="0" w:sz="0" w:val="nil"/>
         </w:pBdr>
         <w:shd w:fill="auto" w:val="clear"/>
-        <w:contextualSpacing w:val="0"/>
         <w:rPr>
           <w:rFonts w:ascii="Arial" w:cs="Arial" w:eastAsia="Arial" w:hAnsi="Arial"/>
           <w:color w:val="000000"/>
@@ -5607,7 +5537,6 @@
           <w:between w:space="0" w:sz="0" w:val="nil"/>
         </w:pBdr>
         <w:shd w:fill="auto" w:val="clear"/>
-        <w:contextualSpacing w:val="0"/>
         <w:rPr>
           <w:rFonts w:ascii="Arial" w:cs="Arial" w:eastAsia="Arial" w:hAnsi="Arial"/>
           <w:color w:val="000000"/>
@@ -5907,7 +5836,6 @@
           <w:between w:space="0" w:sz="0" w:val="nil"/>
         </w:pBdr>
         <w:shd w:fill="auto" w:val="clear"/>
-        <w:contextualSpacing w:val="0"/>
         <w:rPr>
           <w:rFonts w:ascii="Arial" w:cs="Arial" w:eastAsia="Arial" w:hAnsi="Arial"/>
           <w:color w:val="000000"/>
@@ -6059,7 +5987,6 @@
           <w:between w:space="0" w:sz="0" w:val="nil"/>
         </w:pBdr>
         <w:shd w:fill="auto" w:val="clear"/>
-        <w:contextualSpacing w:val="0"/>
         <w:rPr>
           <w:rFonts w:ascii="Arial" w:cs="Arial" w:eastAsia="Arial" w:hAnsi="Arial"/>
           <w:color w:val="000000"/>
@@ -6146,7 +6073,6 @@
           <w:between w:space="0" w:sz="0" w:val="nil"/>
         </w:pBdr>
         <w:shd w:fill="auto" w:val="clear"/>
-        <w:contextualSpacing w:val="0"/>
         <w:rPr>
           <w:rFonts w:ascii="Arial" w:cs="Arial" w:eastAsia="Arial" w:hAnsi="Arial"/>
           <w:color w:val="000000"/>
@@ -6283,7 +6209,6 @@
           <w:between w:space="0" w:sz="0" w:val="nil"/>
         </w:pBdr>
         <w:shd w:fill="auto" w:val="clear"/>
-        <w:contextualSpacing w:val="0"/>
         <w:rPr>
           <w:rFonts w:ascii="Arial" w:cs="Arial" w:eastAsia="Arial" w:hAnsi="Arial"/>
           <w:color w:val="000000"/>
@@ -6349,7 +6274,6 @@
           <w:between w:space="0" w:sz="0" w:val="nil"/>
         </w:pBdr>
         <w:shd w:fill="auto" w:val="clear"/>
-        <w:contextualSpacing w:val="0"/>
         <w:rPr>
           <w:rFonts w:ascii="Arial" w:cs="Arial" w:eastAsia="Arial" w:hAnsi="Arial"/>
           <w:color w:val="000000"/>
@@ -6459,7 +6383,6 @@
           <w:between w:space="0" w:sz="0" w:val="nil"/>
         </w:pBdr>
         <w:shd w:fill="auto" w:val="clear"/>
-        <w:contextualSpacing w:val="0"/>
         <w:rPr>
           <w:rFonts w:ascii="Arial" w:cs="Arial" w:eastAsia="Arial" w:hAnsi="Arial"/>
           <w:color w:val="000000"/>
@@ -6670,7 +6593,6 @@
           <w:between w:space="0" w:sz="0" w:val="nil"/>
         </w:pBdr>
         <w:shd w:fill="auto" w:val="clear"/>
-        <w:contextualSpacing w:val="0"/>
         <w:rPr>
           <w:rFonts w:ascii="Arial" w:cs="Arial" w:eastAsia="Arial" w:hAnsi="Arial"/>
           <w:color w:val="000000"/>
@@ -6780,7 +6702,6 @@
           <w:between w:space="0" w:sz="0" w:val="nil"/>
         </w:pBdr>
         <w:shd w:fill="auto" w:val="clear"/>
-        <w:contextualSpacing w:val="0"/>
         <w:rPr>
           <w:rFonts w:ascii="Arial" w:cs="Arial" w:eastAsia="Arial" w:hAnsi="Arial"/>
           <w:color w:val="000000"/>
@@ -6880,32 +6801,30 @@
           <w:between w:space="0" w:sz="0" w:val="nil"/>
         </w:pBdr>
         <w:shd w:fill="auto" w:val="clear"/>
-        <w:contextualSpacing w:val="0"/>
-        <w:rPr>
-          <w:rFonts w:ascii="Arial" w:cs="Arial" w:eastAsia="Arial" w:hAnsi="Arial"/>
-          <w:color w:val="000000"/>
-          <w:sz w:val="22"/>
-          <w:szCs w:val="22"/>
-        </w:rPr>
-      </w:pPr>
-      <w:r>
-        <w:rPr>
-          <w:rtl w:val="0"/>
-        </w:rPr>
-      </w:r>
-    </w:p>
-    <w:p>
-      <w:pPr>
-        <w:widowControl w:val="0"/>
-        <w:pBdr>
-          <w:top w:space="0" w:sz="0" w:val="nil"/>
-          <w:left w:space="0" w:sz="0" w:val="nil"/>
-          <w:bottom w:space="0" w:sz="0" w:val="nil"/>
-          <w:right w:space="0" w:sz="0" w:val="nil"/>
-          <w:between w:space="0" w:sz="0" w:val="nil"/>
-        </w:pBdr>
-        <w:shd w:fill="auto" w:val="clear"/>
-        <w:contextualSpacing w:val="0"/>
+        <w:rPr>
+          <w:rFonts w:ascii="Arial" w:cs="Arial" w:eastAsia="Arial" w:hAnsi="Arial"/>
+          <w:color w:val="000000"/>
+          <w:sz w:val="22"/>
+          <w:szCs w:val="22"/>
+        </w:rPr>
+      </w:pPr>
+      <w:r>
+        <w:rPr>
+          <w:rtl w:val="0"/>
+        </w:rPr>
+      </w:r>
+    </w:p>
+    <w:p>
+      <w:pPr>
+        <w:widowControl w:val="0"/>
+        <w:pBdr>
+          <w:top w:space="0" w:sz="0" w:val="nil"/>
+          <w:left w:space="0" w:sz="0" w:val="nil"/>
+          <w:bottom w:space="0" w:sz="0" w:val="nil"/>
+          <w:right w:space="0" w:sz="0" w:val="nil"/>
+          <w:between w:space="0" w:sz="0" w:val="nil"/>
+        </w:pBdr>
+        <w:shd w:fill="auto" w:val="clear"/>
         <w:rPr>
           <w:rFonts w:ascii="Arial" w:cs="Arial" w:eastAsia="Arial" w:hAnsi="Arial"/>
           <w:color w:val="000000"/>
@@ -6981,7 +6900,6 @@
           <w:between w:space="0" w:sz="0" w:val="nil"/>
         </w:pBdr>
         <w:shd w:fill="auto" w:val="clear"/>
-        <w:contextualSpacing w:val="0"/>
         <w:rPr>
           <w:rFonts w:ascii="Arial" w:cs="Arial" w:eastAsia="Arial" w:hAnsi="Arial"/>
           <w:color w:val="000000"/>
@@ -7094,7 +7012,6 @@
           <w:between w:space="0" w:sz="0" w:val="nil"/>
         </w:pBdr>
         <w:shd w:fill="auto" w:val="clear"/>
-        <w:contextualSpacing w:val="0"/>
         <w:rPr>
           <w:rFonts w:ascii="Arial" w:cs="Arial" w:eastAsia="Arial" w:hAnsi="Arial"/>
           <w:color w:val="000000"/>
@@ -7139,7 +7056,6 @@
           <w:between w:space="0" w:sz="0" w:val="nil"/>
         </w:pBdr>
         <w:shd w:fill="auto" w:val="clear"/>
-        <w:contextualSpacing w:val="0"/>
         <w:rPr>
           <w:rFonts w:ascii="Arial" w:cs="Arial" w:eastAsia="Arial" w:hAnsi="Arial"/>
           <w:color w:val="000000"/>
@@ -7174,7 +7090,6 @@
           <w:between w:space="0" w:sz="0" w:val="nil"/>
         </w:pBdr>
         <w:shd w:fill="auto" w:val="clear"/>
-        <w:contextualSpacing w:val="0"/>
         <w:rPr>
           <w:rFonts w:ascii="Arial" w:cs="Arial" w:eastAsia="Arial" w:hAnsi="Arial"/>
           <w:color w:val="000000"/>
@@ -7294,7 +7209,6 @@
           <w:between w:space="0" w:sz="0" w:val="nil"/>
         </w:pBdr>
         <w:shd w:fill="auto" w:val="clear"/>
-        <w:contextualSpacing w:val="0"/>
         <w:rPr>
           <w:rFonts w:ascii="Arial" w:cs="Arial" w:eastAsia="Arial" w:hAnsi="Arial"/>
           <w:color w:val="000000"/>
@@ -7454,7 +7368,6 @@
           <w:between w:space="0" w:sz="0" w:val="nil"/>
         </w:pBdr>
         <w:shd w:fill="auto" w:val="clear"/>
-        <w:contextualSpacing w:val="0"/>
         <w:rPr>
           <w:rFonts w:ascii="Arial" w:cs="Arial" w:eastAsia="Arial" w:hAnsi="Arial"/>
           <w:color w:val="000000"/>
@@ -7585,7 +7498,6 @@
           <w:between w:space="0" w:sz="0" w:val="nil"/>
         </w:pBdr>
         <w:shd w:fill="auto" w:val="clear"/>
-        <w:contextualSpacing w:val="0"/>
         <w:rPr>
           <w:rFonts w:ascii="Arial" w:cs="Arial" w:eastAsia="Arial" w:hAnsi="Arial"/>
           <w:color w:val="000000"/>
@@ -7726,7 +7638,6 @@
           <w:between w:space="0" w:sz="0" w:val="nil"/>
         </w:pBdr>
         <w:shd w:fill="auto" w:val="clear"/>
-        <w:contextualSpacing w:val="0"/>
         <w:rPr>
           <w:rFonts w:ascii="Arial" w:cs="Arial" w:eastAsia="Arial" w:hAnsi="Arial"/>
           <w:color w:val="000000"/>
@@ -7811,32 +7722,30 @@
           <w:between w:space="0" w:sz="0" w:val="nil"/>
         </w:pBdr>
         <w:shd w:fill="auto" w:val="clear"/>
-        <w:contextualSpacing w:val="0"/>
-        <w:rPr>
-          <w:rFonts w:ascii="Arial" w:cs="Arial" w:eastAsia="Arial" w:hAnsi="Arial"/>
-          <w:color w:val="000000"/>
-          <w:sz w:val="22"/>
-          <w:szCs w:val="22"/>
-        </w:rPr>
-      </w:pPr>
-      <w:r>
-        <w:rPr>
-          <w:rtl w:val="0"/>
-        </w:rPr>
-      </w:r>
-    </w:p>
-    <w:p>
-      <w:pPr>
-        <w:widowControl w:val="0"/>
-        <w:pBdr>
-          <w:top w:space="0" w:sz="0" w:val="nil"/>
-          <w:left w:space="0" w:sz="0" w:val="nil"/>
-          <w:bottom w:space="0" w:sz="0" w:val="nil"/>
-          <w:right w:space="0" w:sz="0" w:val="nil"/>
-          <w:between w:space="0" w:sz="0" w:val="nil"/>
-        </w:pBdr>
-        <w:shd w:fill="auto" w:val="clear"/>
-        <w:contextualSpacing w:val="0"/>
+        <w:rPr>
+          <w:rFonts w:ascii="Arial" w:cs="Arial" w:eastAsia="Arial" w:hAnsi="Arial"/>
+          <w:color w:val="000000"/>
+          <w:sz w:val="22"/>
+          <w:szCs w:val="22"/>
+        </w:rPr>
+      </w:pPr>
+      <w:r>
+        <w:rPr>
+          <w:rtl w:val="0"/>
+        </w:rPr>
+      </w:r>
+    </w:p>
+    <w:p>
+      <w:pPr>
+        <w:widowControl w:val="0"/>
+        <w:pBdr>
+          <w:top w:space="0" w:sz="0" w:val="nil"/>
+          <w:left w:space="0" w:sz="0" w:val="nil"/>
+          <w:bottom w:space="0" w:sz="0" w:val="nil"/>
+          <w:right w:space="0" w:sz="0" w:val="nil"/>
+          <w:between w:space="0" w:sz="0" w:val="nil"/>
+        </w:pBdr>
+        <w:shd w:fill="auto" w:val="clear"/>
         <w:rPr>
           <w:rFonts w:ascii="Arial" w:cs="Arial" w:eastAsia="Arial" w:hAnsi="Arial"/>
           <w:color w:val="000000"/>
@@ -7976,7 +7885,6 @@
           <w:between w:space="0" w:sz="0" w:val="nil"/>
         </w:pBdr>
         <w:shd w:fill="auto" w:val="clear"/>
-        <w:contextualSpacing w:val="0"/>
         <w:rPr>
           <w:rFonts w:ascii="Arial" w:cs="Arial" w:eastAsia="Arial" w:hAnsi="Arial"/>
           <w:color w:val="000000"/>
@@ -8126,7 +8034,6 @@
           <w:between w:space="0" w:sz="0" w:val="nil"/>
         </w:pBdr>
         <w:shd w:fill="auto" w:val="clear"/>
-        <w:contextualSpacing w:val="0"/>
         <w:rPr>
           <w:rFonts w:ascii="Arial" w:cs="Arial" w:eastAsia="Arial" w:hAnsi="Arial"/>
           <w:color w:val="000000"/>
